--- a/final_paper.docx
+++ b/final_paper.docx
@@ -169,16 +169,7 @@
                 <w:szCs w:val="18"/>
                 <w:lang w:val="en-US"/>
               </w:rPr>
-              <w:t>Computer Science Engineerin</w:t>
-            </w:r>
-            <w:r>
-              <w:rPr>
-                <w:i/>
-                <w:sz w:val="18"/>
-                <w:szCs w:val="18"/>
-                <w:lang w:val="en-US"/>
-              </w:rPr>
-              <w:t>g, Manipal University Jaipur</w:t>
+              <w:t>Computer Science Engineering, Manipal University Jaipur</w:t>
             </w:r>
           </w:p>
         </w:tc>
@@ -1181,6 +1172,21 @@
       <w:r>
         <w:t xml:space="preserve"> directory with location of peoples’ heads on the image. For this specific problem only part B was used.</w:t>
       </w:r>
+    </w:p>
+    <w:p>
+      <w:pPr>
+        <w:jc w:val="both"/>
+      </w:pPr>
+    </w:p>
+    <w:p>
+      <w:pPr>
+        <w:jc w:val="both"/>
+      </w:pPr>
+    </w:p>
+    <w:p>
+      <w:pPr>
+        <w:jc w:val="both"/>
+      </w:pPr>
     </w:p>
     <w:p>
       <w:pPr>
@@ -5965,7 +5971,7 @@
           <w:noProof/>
         </w:rPr>
         <w:drawing>
-          <wp:inline distT="0" distB="0" distL="0" distR="0" wp14:anchorId="1BA1E656" wp14:editId="7DC3997E">
+          <wp:inline distT="0" distB="0" distL="0" distR="0" wp14:anchorId="1BA1E656" wp14:editId="37E9F9E2">
             <wp:extent cx="1807200" cy="1342800"/>
             <wp:effectExtent l="0" t="0" r="3175" b="0"/>
             <wp:docPr id="741363932" name="Picture 9"/>
@@ -6257,7 +6263,7 @@
         </w:rPr>
         <w:lastRenderedPageBreak/>
         <w:drawing>
-          <wp:inline distT="0" distB="0" distL="0" distR="0" wp14:anchorId="0E9D90D2" wp14:editId="35043720">
+          <wp:inline distT="0" distB="0" distL="0" distR="0" wp14:anchorId="0E9D90D2" wp14:editId="79E3EC37">
             <wp:extent cx="1803600" cy="1353600"/>
             <wp:effectExtent l="0" t="0" r="6350" b="0"/>
             <wp:docPr id="979773256" name="Obraz 22"/>
@@ -6363,7 +6369,7 @@
           <w:noProof/>
         </w:rPr>
         <w:drawing>
-          <wp:inline distT="0" distB="0" distL="0" distR="0" wp14:anchorId="16B4B08D" wp14:editId="400C5ACD">
+          <wp:inline distT="0" distB="0" distL="0" distR="0" wp14:anchorId="16B4B08D" wp14:editId="752725D9">
             <wp:extent cx="1756800" cy="1324800"/>
             <wp:effectExtent l="0" t="0" r="0" b="8890"/>
             <wp:docPr id="1522332927" name="Obraz 26" descr="Obraz zawierający zrzut ekranu, tekst, kwadrat&#10;&#10;Zawartość wygenerowana przez AI może być niepoprawna."/>
